--- a/Documentation/RoadMap.docx
+++ b/Documentation/RoadMap.docx
@@ -179,6 +179,149 @@
           <w:sz w:val="28"/>
           <w:szCs w:val="28"/>
         </w:rPr>
+        <w:t>Этап 2</w:t>
+      </w:r>
+    </w:p>
+    <w:p>
+      <w:pPr>
+        <w:rPr>
+          <w:rFonts w:ascii="Times New Roman" w:hAnsi="Times New Roman" w:cs="Times New Roman"/>
+          <w:sz w:val="28"/>
+          <w:szCs w:val="28"/>
+        </w:rPr>
+      </w:pPr>
+      <w:r>
+        <w:rPr>
+          <w:rFonts w:ascii="Times New Roman" w:hAnsi="Times New Roman" w:cs="Times New Roman"/>
+          <w:sz w:val="28"/>
+          <w:szCs w:val="28"/>
+        </w:rPr>
+        <w:t>Уровень (пнг прилагается)</w:t>
+      </w:r>
+    </w:p>
+    <w:p>
+      <w:pPr>
+        <w:rPr>
+          <w:rFonts w:ascii="Times New Roman" w:hAnsi="Times New Roman" w:cs="Times New Roman"/>
+          <w:sz w:val="28"/>
+          <w:szCs w:val="28"/>
+        </w:rPr>
+      </w:pPr>
+      <w:r>
+        <w:rPr>
+          <w:rFonts w:ascii="Times New Roman" w:hAnsi="Times New Roman" w:cs="Times New Roman"/>
+          <w:sz w:val="28"/>
+          <w:szCs w:val="28"/>
+        </w:rPr>
+        <w:t>ИИ:</w:t>
+      </w:r>
+    </w:p>
+    <w:p>
+      <w:pPr>
+        <w:rPr>
+          <w:rFonts w:ascii="Times New Roman" w:hAnsi="Times New Roman" w:cs="Times New Roman"/>
+          <w:sz w:val="28"/>
+          <w:szCs w:val="28"/>
+        </w:rPr>
+      </w:pPr>
+      <w:r>
+        <w:rPr>
+          <w:rFonts w:ascii="Times New Roman" w:hAnsi="Times New Roman" w:cs="Times New Roman"/>
+          <w:sz w:val="28"/>
+          <w:szCs w:val="28"/>
+        </w:rPr>
+        <w:tab/>
+        <w:t>Зона агра</w:t>
+      </w:r>
+    </w:p>
+    <w:p>
+      <w:pPr>
+        <w:rPr>
+          <w:rFonts w:ascii="Times New Roman" w:hAnsi="Times New Roman" w:cs="Times New Roman"/>
+          <w:sz w:val="28"/>
+          <w:szCs w:val="28"/>
+        </w:rPr>
+      </w:pPr>
+      <w:r>
+        <w:rPr>
+          <w:rFonts w:ascii="Times New Roman" w:hAnsi="Times New Roman" w:cs="Times New Roman"/>
+          <w:sz w:val="28"/>
+          <w:szCs w:val="28"/>
+        </w:rPr>
+        <w:tab/>
+        <w:t>Урон игроку</w:t>
+      </w:r>
+    </w:p>
+    <w:p>
+      <w:pPr>
+        <w:rPr>
+          <w:rFonts w:ascii="Times New Roman" w:hAnsi="Times New Roman" w:cs="Times New Roman"/>
+          <w:sz w:val="28"/>
+          <w:szCs w:val="28"/>
+        </w:rPr>
+      </w:pPr>
+      <w:r>
+        <w:rPr>
+          <w:rFonts w:ascii="Times New Roman" w:hAnsi="Times New Roman" w:cs="Times New Roman"/>
+          <w:sz w:val="28"/>
+          <w:szCs w:val="28"/>
+        </w:rPr>
+        <w:tab/>
+        <w:t>Хождение туда-сюда при отсутствии агра</w:t>
+      </w:r>
+    </w:p>
+    <w:p>
+      <w:pPr>
+        <w:rPr>
+          <w:rFonts w:ascii="Times New Roman" w:hAnsi="Times New Roman" w:cs="Times New Roman"/>
+          <w:sz w:val="28"/>
+          <w:szCs w:val="28"/>
+        </w:rPr>
+      </w:pPr>
+      <w:r>
+        <w:rPr>
+          <w:rFonts w:ascii="Times New Roman" w:hAnsi="Times New Roman" w:cs="Times New Roman"/>
+          <w:sz w:val="28"/>
+          <w:szCs w:val="28"/>
+        </w:rPr>
+        <w:tab/>
+        <w:t>Возвращение в исходную область</w:t>
+      </w:r>
+      <w:bookmarkStart w:id="0" w:name="_GoBack"/>
+      <w:bookmarkEnd w:id="0"/>
+    </w:p>
+    <w:p>
+      <w:pPr>
+        <w:rPr>
+          <w:rFonts w:ascii="Times New Roman" w:hAnsi="Times New Roman" w:cs="Times New Roman"/>
+          <w:sz w:val="28"/>
+          <w:szCs w:val="28"/>
+        </w:rPr>
+      </w:pPr>
+    </w:p>
+    <w:p>
+      <w:pPr>
+        <w:rPr>
+          <w:rFonts w:ascii="Times New Roman" w:hAnsi="Times New Roman" w:cs="Times New Roman"/>
+          <w:sz w:val="28"/>
+          <w:szCs w:val="28"/>
+        </w:rPr>
+      </w:pPr>
+    </w:p>
+    <w:p>
+      <w:pPr>
+        <w:rPr>
+          <w:rFonts w:ascii="Times New Roman" w:hAnsi="Times New Roman" w:cs="Times New Roman"/>
+          <w:sz w:val="28"/>
+          <w:szCs w:val="28"/>
+        </w:rPr>
+      </w:pPr>
+      <w:r>
+        <w:rPr>
+          <w:rFonts w:ascii="Times New Roman" w:hAnsi="Times New Roman" w:cs="Times New Roman"/>
+          <w:sz w:val="28"/>
+          <w:szCs w:val="28"/>
+        </w:rPr>
         <w:t>На потом:</w:t>
       </w:r>
     </w:p>
@@ -259,8 +402,6 @@
         </w:rPr>
         <w:t>Навечно:</w:t>
       </w:r>
-      <w:bookmarkStart w:id="0" w:name="_GoBack"/>
-      <w:bookmarkEnd w:id="0"/>
     </w:p>
     <w:p>
       <w:pPr>
@@ -409,6 +550,7 @@
           <w:sz w:val="28"/>
           <w:szCs w:val="28"/>
         </w:rPr>
+        <w:lastRenderedPageBreak/>
         <w:t>и т.д.</w:t>
       </w:r>
     </w:p>
